--- a/resume.docx
+++ b/resume.docx
@@ -1,6 +1,6 @@
 
 <file path=word/document.xml><?xml version="1.0" encoding="utf-8"?>
-<w:document xmlns:wpc="http://schemas.microsoft.com/office/word/2010/wordprocessingCanvas" xmlns:mo="http://schemas.microsoft.com/office/mac/office/2008/main" xmlns:mc="http://schemas.openxmlformats.org/markup-compatibility/2006" xmlns:mv="urn:schemas-microsoft-com:mac:vml" xmlns:o="urn:schemas-microsoft-com:office:office" xmlns:r="http://schemas.openxmlformats.org/officeDocument/2006/relationships" xmlns:m="http://schemas.openxmlformats.org/officeDocument/2006/math" xmlns:v="urn:schemas-microsoft-com:vml" xmlns:wp14="http://schemas.microsoft.com/office/word/2010/wordprocessingDrawing" xmlns:wp="http://schemas.openxmlformats.org/drawingml/2006/wordprocessingDrawing" xmlns:w10="urn:schemas-microsoft-com:office:word" xmlns:w="http://schemas.openxmlformats.org/wordprocessingml/2006/main" xmlns:w14="http://schemas.microsoft.com/office/word/2010/wordml" xmlns:wpg="http://schemas.microsoft.com/office/word/2010/wordprocessingGroup" xmlns:wpi="http://schemas.microsoft.com/office/word/2010/wordprocessingInk" xmlns:wne="http://schemas.microsoft.com/office/word/2006/wordml" xmlns:wps="http://schemas.microsoft.com/office/word/2010/wordprocessingShape" mc:Ignorable="w14 wp14">
+<w:document xmlns:wpc="http://schemas.microsoft.com/office/word/2010/wordprocessingCanvas" xmlns:mc="http://schemas.openxmlformats.org/markup-compatibility/2006" xmlns:o="urn:schemas-microsoft-com:office:office" xmlns:r="http://schemas.openxmlformats.org/officeDocument/2006/relationships" xmlns:m="http://schemas.openxmlformats.org/officeDocument/2006/math" xmlns:v="urn:schemas-microsoft-com:vml" xmlns:wp14="http://schemas.microsoft.com/office/word/2010/wordprocessingDrawing" xmlns:wp="http://schemas.openxmlformats.org/drawingml/2006/wordprocessingDrawing" xmlns:w10="urn:schemas-microsoft-com:office:word" xmlns:w="http://schemas.openxmlformats.org/wordprocessingml/2006/main" xmlns:w14="http://schemas.microsoft.com/office/word/2010/wordml" xmlns:wpg="http://schemas.microsoft.com/office/word/2010/wordprocessingGroup" xmlns:wpi="http://schemas.microsoft.com/office/word/2010/wordprocessingInk" xmlns:wne="http://schemas.microsoft.com/office/word/2006/wordml" xmlns:wps="http://schemas.microsoft.com/office/word/2010/wordprocessingShape" mc:Ignorable="w14 wp14">
   <w:body>
     <w:p>
       <w:pPr>
@@ -975,23 +975,7 @@
           <w:color w:val="333333"/>
           <w:w w:val="110"/>
         </w:rPr>
-        <w:t xml:space="preserve">Integrated Tableau and R to create a dynamic </w:t>
-      </w:r>
-      <w:proofErr w:type="gramStart"/>
-      <w:r>
-        <w:rPr>
-          <w:color w:val="333333"/>
-          <w:w w:val="110"/>
-        </w:rPr>
-        <w:t>machine learning</w:t>
-      </w:r>
-      <w:proofErr w:type="gramEnd"/>
-      <w:r>
-        <w:rPr>
-          <w:color w:val="333333"/>
-          <w:w w:val="110"/>
-        </w:rPr>
-        <w:t xml:space="preserve"> dashboard that predicts incremental net sales of funds from marketing campaigns</w:t>
+        <w:t>Integrated Tableau and R to create a dynamic machine learning dashboard that predicts incremental net sales of funds from marketing campaigns</w:t>
       </w:r>
       <w:r>
         <w:rPr>
@@ -1275,23 +1259,7 @@
           <w:color w:val="333333"/>
           <w:w w:val="115"/>
         </w:rPr>
-        <w:t xml:space="preserve">Wrote a </w:t>
-      </w:r>
-      <w:proofErr w:type="gramStart"/>
-      <w:r>
-        <w:rPr>
-          <w:color w:val="333333"/>
-          <w:w w:val="115"/>
-        </w:rPr>
-        <w:t>data preprocessing</w:t>
-      </w:r>
-      <w:proofErr w:type="gramEnd"/>
-      <w:r>
-        <w:rPr>
-          <w:color w:val="333333"/>
-          <w:w w:val="115"/>
-        </w:rPr>
-        <w:t xml:space="preserve"> pipeline of trainee placement data using </w:t>
+        <w:t xml:space="preserve">Wrote a data preprocessing pipeline of trainee placement data using </w:t>
       </w:r>
       <w:r>
         <w:rPr>
@@ -2398,26 +2366,41 @@
         </w:rPr>
         <w:t xml:space="preserve"> (</w:t>
       </w:r>
-      <w:hyperlink r:id="rId12" w:history="1">
-        <w:proofErr w:type="spellStart"/>
-        <w:r>
-          <w:rPr>
-            <w:rStyle w:val="Hyperlink"/>
-            <w:rFonts w:ascii="Calibri"/>
-            <w:sz w:val="20"/>
-          </w:rPr>
-          <w:t>GitHub</w:t>
-        </w:r>
-        <w:proofErr w:type="spellEnd"/>
-        <w:r>
-          <w:rPr>
-            <w:rStyle w:val="Hyperlink"/>
-            <w:rFonts w:ascii="Calibri"/>
-            <w:sz w:val="20"/>
-          </w:rPr>
-          <w:t xml:space="preserve"> Repository</w:t>
-        </w:r>
-      </w:hyperlink>
+      <w:proofErr w:type="spellStart"/>
+      <w:r>
+        <w:fldChar w:fldCharType="begin"/>
+      </w:r>
+      <w:r>
+        <w:instrText xml:space="preserve"> HYPERLINK "https://github.com/jasonchanhku/FINENG" </w:instrText>
+      </w:r>
+      <w:r>
+        <w:fldChar w:fldCharType="separate"/>
+      </w:r>
+      <w:r>
+        <w:rPr>
+          <w:rStyle w:val="Hyperlink"/>
+          <w:rFonts w:ascii="Calibri"/>
+          <w:sz w:val="20"/>
+        </w:rPr>
+        <w:t>GitHub</w:t>
+      </w:r>
+      <w:proofErr w:type="spellEnd"/>
+      <w:r>
+        <w:rPr>
+          <w:rStyle w:val="Hyperlink"/>
+          <w:rFonts w:ascii="Calibri"/>
+          <w:sz w:val="20"/>
+        </w:rPr>
+        <w:t xml:space="preserve"> Repository</w:t>
+      </w:r>
+      <w:r>
+        <w:rPr>
+          <w:rStyle w:val="Hyperlink"/>
+          <w:rFonts w:ascii="Calibri"/>
+          <w:sz w:val="20"/>
+        </w:rPr>
+        <w:fldChar w:fldCharType="end"/>
+      </w:r>
       <w:r>
         <w:rPr>
           <w:rFonts w:ascii="Calibri"/>
@@ -2571,8 +2554,6 @@
         </w:rPr>
         <w:t>.</w:t>
       </w:r>
-      <w:bookmarkStart w:id="0" w:name="_GoBack"/>
-      <w:bookmarkEnd w:id="0"/>
     </w:p>
     <w:p>
       <w:pPr>
@@ -3470,23 +3451,7 @@
           <w:color w:val="333333"/>
           <w:w w:val="115"/>
         </w:rPr>
-        <w:t xml:space="preserve">rangle data out of an HDFS and build </w:t>
-      </w:r>
-      <w:proofErr w:type="gramStart"/>
-      <w:r>
-        <w:rPr>
-          <w:color w:val="333333"/>
-          <w:w w:val="115"/>
-        </w:rPr>
-        <w:t>machine learning</w:t>
-      </w:r>
-      <w:proofErr w:type="gramEnd"/>
-      <w:r>
-        <w:rPr>
-          <w:color w:val="333333"/>
-          <w:w w:val="115"/>
-        </w:rPr>
-        <w:t xml:space="preserve"> models from </w:t>
+        <w:t xml:space="preserve">rangle data out of an HDFS and build machine learning models from </w:t>
       </w:r>
       <w:r>
         <w:rPr>
@@ -3517,23 +3482,7 @@
           <w:color w:val="333333"/>
           <w:w w:val="115"/>
         </w:rPr>
-        <w:t xml:space="preserve">Deploy </w:t>
-      </w:r>
-      <w:proofErr w:type="gramStart"/>
-      <w:r>
-        <w:rPr>
-          <w:color w:val="333333"/>
-          <w:w w:val="115"/>
-        </w:rPr>
-        <w:t>machine learning</w:t>
-      </w:r>
-      <w:proofErr w:type="gramEnd"/>
-      <w:r>
-        <w:rPr>
-          <w:color w:val="333333"/>
-          <w:w w:val="115"/>
-        </w:rPr>
-        <w:t xml:space="preserve"> model</w:t>
+        <w:t>Deploy machine learning model</w:t>
       </w:r>
       <w:r>
         <w:rPr>
@@ -3625,7 +3574,7 @@
           <w:sz w:val="20"/>
         </w:rPr>
       </w:pPr>
-      <w:hyperlink r:id="rId13" w:history="1">
+      <w:hyperlink r:id="rId12" w:history="1">
         <w:r>
           <w:rPr>
             <w:rStyle w:val="Hyperlink"/>
@@ -3780,23 +3729,7 @@
           <w:color w:val="5D5D5D"/>
           <w:sz w:val="20"/>
         </w:rPr>
-        <w:t>Mar</w:t>
-      </w:r>
-      <w:r>
-        <w:rPr>
-          <w:i/>
-          <w:color w:val="5D5D5D"/>
-          <w:sz w:val="20"/>
-        </w:rPr>
-        <w:t xml:space="preserve"> 201</w:t>
-      </w:r>
-      <w:r>
-        <w:rPr>
-          <w:i/>
-          <w:color w:val="5D5D5D"/>
-          <w:sz w:val="20"/>
-        </w:rPr>
-        <w:t>8</w:t>
+        <w:t>Mar 2018</w:t>
       </w:r>
     </w:p>
     <w:p>
@@ -4116,15 +4049,7 @@
           <w:color w:val="5D5D5D"/>
           <w:sz w:val="20"/>
         </w:rPr>
-        <w:t>Feb</w:t>
-      </w:r>
-      <w:r>
-        <w:rPr>
-          <w:i/>
-          <w:color w:val="5D5D5D"/>
-          <w:sz w:val="20"/>
-        </w:rPr>
-        <w:t xml:space="preserve"> 2018</w:t>
+        <w:t>Feb 2018</w:t>
       </w:r>
     </w:p>
     <w:p>
@@ -4255,16 +4180,10 @@
           <w:color w:val="5D5D5D"/>
           <w:sz w:val="20"/>
         </w:rPr>
-        <w:t>Jan</w:t>
-      </w:r>
-      <w:r>
-        <w:rPr>
-          <w:i/>
-          <w:color w:val="5D5D5D"/>
-          <w:sz w:val="20"/>
-        </w:rPr>
-        <w:t xml:space="preserve"> 2017</w:t>
-      </w:r>
+        <w:t>Jan 2018</w:t>
+      </w:r>
+      <w:bookmarkStart w:id="0" w:name="_GoBack"/>
+      <w:bookmarkEnd w:id="0"/>
     </w:p>
     <w:p>
       <w:pPr>
@@ -4369,7 +4288,7 @@
 </file>
 
 <file path=word/numbering.xml><?xml version="1.0" encoding="utf-8"?>
-<w:numbering xmlns:wpc="http://schemas.microsoft.com/office/word/2010/wordprocessingCanvas" xmlns:mo="http://schemas.microsoft.com/office/mac/office/2008/main" xmlns:mc="http://schemas.openxmlformats.org/markup-compatibility/2006" xmlns:mv="urn:schemas-microsoft-com:mac:vml" xmlns:o="urn:schemas-microsoft-com:office:office" xmlns:r="http://schemas.openxmlformats.org/officeDocument/2006/relationships" xmlns:m="http://schemas.openxmlformats.org/officeDocument/2006/math" xmlns:v="urn:schemas-microsoft-com:vml" xmlns:wp14="http://schemas.microsoft.com/office/word/2010/wordprocessingDrawing" xmlns:wp="http://schemas.openxmlformats.org/drawingml/2006/wordprocessingDrawing" xmlns:w10="urn:schemas-microsoft-com:office:word" xmlns:w="http://schemas.openxmlformats.org/wordprocessingml/2006/main" xmlns:w14="http://schemas.microsoft.com/office/word/2010/wordml" xmlns:wpg="http://schemas.microsoft.com/office/word/2010/wordprocessingGroup" xmlns:wpi="http://schemas.microsoft.com/office/word/2010/wordprocessingInk" xmlns:wne="http://schemas.microsoft.com/office/word/2006/wordml" xmlns:wps="http://schemas.microsoft.com/office/word/2010/wordprocessingShape" mc:Ignorable="w14 wp14">
+<w:numbering xmlns:wpc="http://schemas.microsoft.com/office/word/2010/wordprocessingCanvas" xmlns:mc="http://schemas.openxmlformats.org/markup-compatibility/2006" xmlns:o="urn:schemas-microsoft-com:office:office" xmlns:r="http://schemas.openxmlformats.org/officeDocument/2006/relationships" xmlns:m="http://schemas.openxmlformats.org/officeDocument/2006/math" xmlns:v="urn:schemas-microsoft-com:vml" xmlns:wp14="http://schemas.microsoft.com/office/word/2010/wordprocessingDrawing" xmlns:wp="http://schemas.openxmlformats.org/drawingml/2006/wordprocessingDrawing" xmlns:w10="urn:schemas-microsoft-com:office:word" xmlns:w="http://schemas.openxmlformats.org/wordprocessingml/2006/main" xmlns:w14="http://schemas.microsoft.com/office/word/2010/wordml" xmlns:wpg="http://schemas.microsoft.com/office/word/2010/wordprocessingGroup" xmlns:wpi="http://schemas.microsoft.com/office/word/2010/wordprocessingInk" xmlns:wne="http://schemas.microsoft.com/office/word/2006/wordml" xmlns:wps="http://schemas.microsoft.com/office/word/2010/wordprocessingShape" mc:Ignorable="w14 wp14">
   <w:abstractNum w:abstractNumId="0">
     <w:nsid w:val="1E5255E9"/>
     <w:multiLevelType w:val="hybridMultilevel"/>
@@ -4503,7 +4422,7 @@
       </w:pPr>
     </w:pPrDefault>
   </w:docDefaults>
-  <w:latentStyles w:defLockedState="0" w:defUIPriority="99" w:defSemiHidden="1" w:defUnhideWhenUsed="1" w:defQFormat="0" w:count="276">
+  <w:latentStyles w:defLockedState="0" w:defUIPriority="99" w:defSemiHidden="1" w:defUnhideWhenUsed="1" w:defQFormat="0" w:count="267">
     <w:lsdException w:name="Normal" w:semiHidden="0" w:uiPriority="0" w:unhideWhenUsed="0" w:qFormat="1"/>
     <w:lsdException w:name="heading 1" w:semiHidden="0" w:uiPriority="9" w:unhideWhenUsed="0" w:qFormat="1"/>
     <w:lsdException w:name="heading 2" w:uiPriority="9" w:qFormat="1"/>
@@ -4689,6 +4608,7 @@
   <w:style w:type="character" w:default="1" w:styleId="DefaultParagraphFont">
     <w:name w:val="Default Paragraph Font"/>
     <w:uiPriority w:val="1"/>
+    <w:semiHidden/>
     <w:unhideWhenUsed/>
   </w:style>
   <w:style w:type="table" w:default="1" w:styleId="TableNormal">
@@ -4765,7 +4685,7 @@
 </file>
 
 <file path=word/stylesWithEffects.xml><?xml version="1.0" encoding="utf-8"?>
-<w:styles xmlns:wpc="http://schemas.microsoft.com/office/word/2010/wordprocessingCanvas" xmlns:mo="http://schemas.microsoft.com/office/mac/office/2008/main" xmlns:mc="http://schemas.openxmlformats.org/markup-compatibility/2006" xmlns:mv="urn:schemas-microsoft-com:mac:vml" xmlns:o="urn:schemas-microsoft-com:office:office" xmlns:r="http://schemas.openxmlformats.org/officeDocument/2006/relationships" xmlns:m="http://schemas.openxmlformats.org/officeDocument/2006/math" xmlns:v="urn:schemas-microsoft-com:vml" xmlns:wp14="http://schemas.microsoft.com/office/word/2010/wordprocessingDrawing" xmlns:wp="http://schemas.openxmlformats.org/drawingml/2006/wordprocessingDrawing" xmlns:w10="urn:schemas-microsoft-com:office:word" xmlns:w="http://schemas.openxmlformats.org/wordprocessingml/2006/main" xmlns:w14="http://schemas.microsoft.com/office/word/2010/wordml" xmlns:wpg="http://schemas.microsoft.com/office/word/2010/wordprocessingGroup" xmlns:wpi="http://schemas.microsoft.com/office/word/2010/wordprocessingInk" xmlns:wne="http://schemas.microsoft.com/office/word/2006/wordml" xmlns:wps="http://schemas.microsoft.com/office/word/2010/wordprocessingShape" mc:Ignorable="w14 wp14">
+<w:styles xmlns:wpc="http://schemas.microsoft.com/office/word/2010/wordprocessingCanvas" xmlns:mc="http://schemas.openxmlformats.org/markup-compatibility/2006" xmlns:o="urn:schemas-microsoft-com:office:office" xmlns:r="http://schemas.openxmlformats.org/officeDocument/2006/relationships" xmlns:m="http://schemas.openxmlformats.org/officeDocument/2006/math" xmlns:v="urn:schemas-microsoft-com:vml" xmlns:wp14="http://schemas.microsoft.com/office/word/2010/wordprocessingDrawing" xmlns:wp="http://schemas.openxmlformats.org/drawingml/2006/wordprocessingDrawing" xmlns:w10="urn:schemas-microsoft-com:office:word" xmlns:w="http://schemas.openxmlformats.org/wordprocessingml/2006/main" xmlns:w14="http://schemas.microsoft.com/office/word/2010/wordml" xmlns:wpg="http://schemas.microsoft.com/office/word/2010/wordprocessingGroup" xmlns:wpi="http://schemas.microsoft.com/office/word/2010/wordprocessingInk" xmlns:wne="http://schemas.microsoft.com/office/word/2006/wordml" xmlns:wps="http://schemas.microsoft.com/office/word/2010/wordprocessingShape" mc:Ignorable="w14 wp14">
   <w:docDefaults>
     <w:rPrDefault>
       <w:rPr>
@@ -4777,7 +4697,7 @@
     </w:rPrDefault>
     <w:pPrDefault/>
   </w:docDefaults>
-  <w:latentStyles w:defLockedState="0" w:defUIPriority="99" w:defSemiHidden="1" w:defUnhideWhenUsed="1" w:defQFormat="0" w:count="276">
+  <w:latentStyles w:defLockedState="0" w:defUIPriority="99" w:defSemiHidden="1" w:defUnhideWhenUsed="1" w:defQFormat="0" w:count="267">
     <w:lsdException w:name="Normal" w:semiHidden="0" w:uiPriority="0" w:unhideWhenUsed="0" w:qFormat="1"/>
     <w:lsdException w:name="heading 1" w:semiHidden="0" w:uiPriority="9" w:unhideWhenUsed="0" w:qFormat="1"/>
     <w:lsdException w:name="heading 2" w:uiPriority="9" w:qFormat="1"/>

--- a/resume.docx
+++ b/resume.docx
@@ -711,6 +711,15 @@
         </w:rPr>
         <w:t>R, Python</w:t>
       </w:r>
+      <w:r>
+        <w:rPr>
+          <w:color w:val="333333"/>
+          <w:w w:val="110"/>
+        </w:rPr>
+        <w:t>, SQL, UNIX</w:t>
+      </w:r>
+      <w:bookmarkStart w:id="0" w:name="_GoBack"/>
+      <w:bookmarkEnd w:id="0"/>
     </w:p>
     <w:p>
       <w:pPr>
@@ -4182,8 +4191,6 @@
         </w:rPr>
         <w:t>Jan 2018</w:t>
       </w:r>
-      <w:bookmarkStart w:id="0" w:name="_GoBack"/>
-      <w:bookmarkEnd w:id="0"/>
     </w:p>
     <w:p>
       <w:pPr>
